--- a/Bateria de prueba1.docx
+++ b/Bateria de prueba1.docx
@@ -19,7 +19,15 @@
     </w:p>
     <w:p>
       <w:r>
-        <w:t>Valores limites: todo numero por encima del 100</w:t>
+        <w:t xml:space="preserve">Valores limites: todo </w:t>
+      </w:r>
+      <w:proofErr w:type="spellStart"/>
+      <w:r>
+        <w:t>numero</w:t>
+      </w:r>
+      <w:proofErr w:type="spellEnd"/>
+      <w:r>
+        <w:t xml:space="preserve"> por encima del 100</w:t>
       </w:r>
     </w:p>
     <w:p>
@@ -42,7 +50,15 @@
     </w:p>
     <w:p>
       <w:r>
-        <w:t>Valores limites: todo numero por debajo del 0</w:t>
+        <w:t xml:space="preserve">Valores limites: todo </w:t>
+      </w:r>
+      <w:proofErr w:type="spellStart"/>
+      <w:r>
+        <w:t>numero</w:t>
+      </w:r>
+      <w:proofErr w:type="spellEnd"/>
+      <w:r>
+        <w:t xml:space="preserve"> por debajo del 0</w:t>
       </w:r>
     </w:p>
     <w:p>
@@ -83,12 +99,164 @@
     </w:p>
     <w:p>
       <w:r>
-        <w:t>Valores limites: todo numero por debajo del 0</w:t>
+        <w:t xml:space="preserve">Valores limites: todo </w:t>
+      </w:r>
+      <w:proofErr w:type="spellStart"/>
+      <w:r>
+        <w:t>numero</w:t>
+      </w:r>
+      <w:proofErr w:type="spellEnd"/>
+      <w:r>
+        <w:t xml:space="preserve"> por debajo del 0</w:t>
       </w:r>
     </w:p>
     <w:p>
       <w:r>
         <w:t>Valores iniciales: (Si a la hora de calcular el precio final el resultado es menor a 0 saltara un error)</w:t>
+      </w:r>
+    </w:p>
+    <w:p>
+      <w:r>
+        <w:t>5º</w:t>
+      </w:r>
+      <w:r>
+        <w:t xml:space="preserve"> el cliente no tiene descuento ni es un cliente fidelizado</w:t>
+      </w:r>
+    </w:p>
+    <w:p>
+      <w:r>
+        <w:t>Valores iniciales: (El cliente tiene un total de productos de 100$ y al no tener ni descuento ni fidelización el total se mantiene tal cual</w:t>
+      </w:r>
+      <w:r>
+        <w:t>)</w:t>
+      </w:r>
+    </w:p>
+    <w:p>
+      <w:r>
+        <w:t xml:space="preserve">6º El cliente tiene un </w:t>
+      </w:r>
+      <w:proofErr w:type="gramStart"/>
+      <w:r>
+        <w:t>descuento</w:t>
+      </w:r>
+      <w:proofErr w:type="gramEnd"/>
+      <w:r>
+        <w:t xml:space="preserve"> pero no es un cliente fidelizado</w:t>
+      </w:r>
+    </w:p>
+    <w:p>
+      <w:r>
+        <w:t>Valores iniciales: (El cliente tiene un total de productos de 200</w:t>
+      </w:r>
+      <w:proofErr w:type="gramStart"/>
+      <w:r>
+        <w:t xml:space="preserve">$ </w:t>
+      </w:r>
+      <w:r>
+        <w:t xml:space="preserve"> y</w:t>
+      </w:r>
+      <w:proofErr w:type="gramEnd"/>
+      <w:r>
+        <w:t xml:space="preserve"> aparte tiene un descuento del 20%, el total de los productos tiene que ser de 160$)</w:t>
+      </w:r>
+    </w:p>
+    <w:p>
+      <w:r>
+        <w:t>7º</w:t>
+      </w:r>
+      <w:r>
+        <w:t xml:space="preserve"> El cliente tiene descuento y además es un cliente fidelizado</w:t>
+      </w:r>
+    </w:p>
+    <w:p>
+      <w:r>
+        <w:t>Valores iniciales: (El cliente tiene un total de productos de 200$, luego aparte tiene un descuento del 20% y es un cliente fidelizado por lo tanto tiene un 0</w:t>
+      </w:r>
+      <w:r>
+        <w:t>.05% mas por lo tanto el total tiene que ser de 152$</w:t>
+      </w:r>
+    </w:p>
+    <w:p>
+      <w:r>
+        <w:t>8º</w:t>
+      </w:r>
+      <w:r>
+        <w:t xml:space="preserve"> El cliente no tiene un descuento en </w:t>
+      </w:r>
+      <w:proofErr w:type="gramStart"/>
+      <w:r>
+        <w:t>tienda</w:t>
+      </w:r>
+      <w:proofErr w:type="gramEnd"/>
+      <w:r>
+        <w:t xml:space="preserve"> pero si uno predeterminado por ser cliente fidelizado</w:t>
+      </w:r>
+      <w:r>
+        <w:t>.</w:t>
+      </w:r>
+    </w:p>
+    <w:p>
+      <w:r>
+        <w:lastRenderedPageBreak/>
+        <w:t xml:space="preserve">Valores </w:t>
+      </w:r>
+      <w:proofErr w:type="gramStart"/>
+      <w:r>
+        <w:t>iniciales :</w:t>
+      </w:r>
+      <w:proofErr w:type="gramEnd"/>
+      <w:r>
+        <w:t xml:space="preserve"> (El cliente tiene un total de productos de 100$, no tiene un descuento en tienda pero si uno debido a que es un cliente fidelizado</w:t>
+      </w:r>
+      <w:r>
+        <w:t>, entonces el total tiene que ser 95$)</w:t>
+      </w:r>
+    </w:p>
+    <w:p>
+      <w:r>
+        <w:t>9º El cliente tiene un descuento del 100% pero no es un cliente fidelizado</w:t>
+      </w:r>
+    </w:p>
+    <w:p>
+      <w:r>
+        <w:t>Valores iniciales</w:t>
+      </w:r>
+      <w:r>
+        <w:t xml:space="preserve">: (El cliente tiene un total de 100$ pero obtiene un descuento del 100% y no esta fidelizado, el total </w:t>
+      </w:r>
+      <w:r>
+        <w:t>es de 0$)</w:t>
+      </w:r>
+    </w:p>
+    <w:p>
+      <w:r>
+        <w:t xml:space="preserve">9º El cliente tiene un descuento del 100% </w:t>
+      </w:r>
+      <w:r>
+        <w:t xml:space="preserve">y </w:t>
+      </w:r>
+      <w:r>
+        <w:t>es un cliente fidelizado</w:t>
+      </w:r>
+    </w:p>
+    <w:p>
+      <w:r>
+        <w:t xml:space="preserve">Valores iniciales: (El cliente tiene un total de 100$ pero obtiene un descuento del 100% y </w:t>
+      </w:r>
+      <w:r>
+        <w:t xml:space="preserve">además </w:t>
+      </w:r>
+      <w:r>
+        <w:t>esta fidelizado</w:t>
+      </w:r>
+      <w:r>
+        <w:t xml:space="preserve"> con lo cual el </w:t>
+      </w:r>
+      <w:r>
+        <w:t xml:space="preserve">otro descuento no se aplica, </w:t>
+      </w:r>
+      <w:r>
+        <w:t>el total es de 0$)</w:t>
       </w:r>
     </w:p>
     <w:p/>
